--- a/Database mongodb.docx
+++ b/Database mongodb.docx
@@ -979,6 +979,18 @@
         </w:numPr>
       </w:pPr>
       <w:r>
+        <w:t>Health exam schedule id</w:t>
+      </w:r>
+    </w:p>
+    <w:p>
+      <w:pPr>
+        <w:pStyle w:val="ListParagraph"/>
+        <w:numPr>
+          <w:ilvl w:val="0"/>
+          <w:numId w:val="11"/>
+        </w:numPr>
+      </w:pPr>
+      <w:r>
         <w:t>Height</w:t>
       </w:r>
     </w:p>
@@ -1318,12 +1330,12 @@
         </w:numPr>
       </w:pPr>
       <w:r>
+        <w:lastRenderedPageBreak/>
         <w:t xml:space="preserve">Type enum </w:t>
       </w:r>
     </w:p>
     <w:p>
       <w:r>
-        <w:lastRenderedPageBreak/>
         <w:t>Feeitem</w:t>
       </w:r>
     </w:p>
